--- a/112-2/CI5218701 色彩學在影像與照明產業之應用/期初介紹期中報告期末報告/結合與網頁設計與色彩學應用於流行時尚要素2024.docx
+++ b/112-2/CI5218701 色彩學在影像與照明產業之應用/期初介紹期中報告期末報告/結合與網頁設計與色彩學應用於流行時尚要素2024.docx
@@ -1,6 +1,6 @@
 
 <file path=word/document.xml><?xml version="1.0" encoding="utf-8"?>
-<w:document xmlns:wpc="http://schemas.microsoft.com/office/word/2010/wordprocessingCanvas" xmlns:cx="http://schemas.microsoft.com/office/drawing/2014/chartex" xmlns:cx1="http://schemas.microsoft.com/office/drawing/2015/9/8/chartex" xmlns:cx2="http://schemas.microsoft.com/office/drawing/2015/10/21/chartex" xmlns:cx3="http://schemas.microsoft.com/office/drawing/2016/5/9/chartex" xmlns:cx4="http://schemas.microsoft.com/office/drawing/2016/5/10/chartex" xmlns:cx5="http://schemas.microsoft.com/office/drawing/2016/5/11/chartex" xmlns:cx6="http://schemas.microsoft.com/office/drawing/2016/5/12/chartex" xmlns:cx7="http://schemas.microsoft.com/office/drawing/2016/5/13/chartex" xmlns:cx8="http://schemas.microsoft.com/office/drawing/2016/5/14/chartex" xmlns:mc="http://schemas.openxmlformats.org/markup-compatibility/2006" xmlns:aink="http://schemas.microsoft.com/office/drawing/2016/ink" xmlns:am3d="http://schemas.microsoft.com/office/drawing/2017/model3d" xmlns:o="urn:schemas-microsoft-com:office:office" xmlns:r="http://schemas.openxmlformats.org/officeDocument/2006/relationships" xmlns:m="http://schemas.openxmlformats.org/officeDocument/2006/math" xmlns:v="urn:schemas-microsoft-com:vml" xmlns:wp14="http://schemas.microsoft.com/office/word/2010/wordprocessingDrawing" xmlns:wp="http://schemas.openxmlformats.org/drawingml/2006/wordprocessingDrawing" xmlns:w10="urn:schemas-microsoft-com:office:word" xmlns:w="http://schemas.openxmlformats.org/wordprocessingml/2006/main" xmlns:w14="http://schemas.microsoft.com/office/word/2010/wordml" xmlns:w15="http://schemas.microsoft.com/office/word/2012/wordml" xmlns:w16cex="http://schemas.microsoft.com/office/word/2018/wordml/cex" xmlns:w16cid="http://schemas.microsoft.com/office/word/2016/wordml/cid" xmlns:w16="http://schemas.microsoft.com/office/word/2018/wordml" xmlns:w16sdtdh="http://schemas.microsoft.com/office/word/2020/wordml/sdtdatahash" xmlns:w16se="http://schemas.microsoft.com/office/word/2015/wordml/symex" xmlns:wpg="http://schemas.microsoft.com/office/word/2010/wordprocessingGroup" xmlns:wpi="http://schemas.microsoft.com/office/word/2010/wordprocessingInk" xmlns:wne="http://schemas.microsoft.com/office/word/2006/wordml" xmlns:wps="http://schemas.microsoft.com/office/word/2010/wordprocessingShape" mc:Ignorable="w14 w15 w16se w16cid w16 w16cex w16sdtdh wp14">
+<w:document xmlns:wpc="http://schemas.microsoft.com/office/word/2010/wordprocessingCanvas" xmlns:cx="http://schemas.microsoft.com/office/drawing/2014/chartex" xmlns:cx1="http://schemas.microsoft.com/office/drawing/2015/9/8/chartex" xmlns:cx2="http://schemas.microsoft.com/office/drawing/2015/10/21/chartex" xmlns:cx3="http://schemas.microsoft.com/office/drawing/2016/5/9/chartex" xmlns:cx4="http://schemas.microsoft.com/office/drawing/2016/5/10/chartex" xmlns:cx5="http://schemas.microsoft.com/office/drawing/2016/5/11/chartex" xmlns:cx6="http://schemas.microsoft.com/office/drawing/2016/5/12/chartex" xmlns:cx7="http://schemas.microsoft.com/office/drawing/2016/5/13/chartex" xmlns:cx8="http://schemas.microsoft.com/office/drawing/2016/5/14/chartex" xmlns:mc="http://schemas.openxmlformats.org/markup-compatibility/2006" xmlns:aink="http://schemas.microsoft.com/office/drawing/2016/ink" xmlns:am3d="http://schemas.microsoft.com/office/drawing/2017/model3d" xmlns:o="urn:schemas-microsoft-com:office:office" xmlns:oel="http://schemas.microsoft.com/office/2019/extlst" xmlns:r="http://schemas.openxmlformats.org/officeDocument/2006/relationships" xmlns:m="http://schemas.openxmlformats.org/officeDocument/2006/math" xmlns:v="urn:schemas-microsoft-com:vml" xmlns:wp14="http://schemas.microsoft.com/office/word/2010/wordprocessingDrawing" xmlns:wp="http://schemas.openxmlformats.org/drawingml/2006/wordprocessingDrawing" xmlns:w10="urn:schemas-microsoft-com:office:word" xmlns:w="http://schemas.openxmlformats.org/wordprocessingml/2006/main" xmlns:w14="http://schemas.microsoft.com/office/word/2010/wordml" xmlns:w15="http://schemas.microsoft.com/office/word/2012/wordml" xmlns:w16cex="http://schemas.microsoft.com/office/word/2018/wordml/cex" xmlns:w16cid="http://schemas.microsoft.com/office/word/2016/wordml/cid" xmlns:w16="http://schemas.microsoft.com/office/word/2018/wordml" xmlns:w16du="http://schemas.microsoft.com/office/word/2023/wordml/word16du" xmlns:w16sdtdh="http://schemas.microsoft.com/office/word/2020/wordml/sdtdatahash" xmlns:w16se="http://schemas.microsoft.com/office/word/2015/wordml/symex" xmlns:wpg="http://schemas.microsoft.com/office/word/2010/wordprocessingGroup" xmlns:wpi="http://schemas.microsoft.com/office/word/2010/wordprocessingInk" xmlns:wne="http://schemas.microsoft.com/office/word/2006/wordml" xmlns:wps="http://schemas.microsoft.com/office/word/2010/wordprocessingShape" mc:Ignorable="w14 w15 w16se w16cid w16 w16cex w16sdtdh w16du wp14">
   <w:body>
     <w:p>
       <w:pPr>
@@ -946,7 +946,7 @@
                           <pic:cNvPicPr/>
                         </pic:nvPicPr>
                         <pic:blipFill>
-                          <a:blip r:embed="rId5"/>
+                          <a:blip r:embed="rId6"/>
                           <a:stretch>
                             <a:fillRect/>
                           </a:stretch>
@@ -1076,7 +1076,7 @@
                           </pic:cNvPicPr>
                         </pic:nvPicPr>
                         <pic:blipFill>
-                          <a:blip r:embed="rId6" cstate="print">
+                          <a:blip r:embed="rId7" cstate="print">
                             <a:extLst>
                               <a:ext uri="{28A0092B-C50C-407E-A947-70E740481C1C}">
                                 <a14:useLocalDpi xmlns:a14="http://schemas.microsoft.com/office/drawing/2010/main" val="0"/>
@@ -1196,7 +1196,7 @@
                           </pic:cNvPicPr>
                         </pic:nvPicPr>
                         <pic:blipFill>
-                          <a:blip r:embed="rId7" cstate="print">
+                          <a:blip r:embed="rId8" cstate="print">
                             <a:extLst>
                               <a:ext uri="{28A0092B-C50C-407E-A947-70E740481C1C}">
                                 <a14:useLocalDpi xmlns:a14="http://schemas.microsoft.com/office/drawing/2010/main" val="0"/>
@@ -1342,7 +1342,7 @@
                           </pic:cNvPicPr>
                         </pic:nvPicPr>
                         <pic:blipFill>
-                          <a:blip r:embed="rId8" cstate="print">
+                          <a:blip r:embed="rId9" cstate="print">
                             <a:extLst>
                               <a:ext uri="{28A0092B-C50C-407E-A947-70E740481C1C}">
                                 <a14:useLocalDpi xmlns:a14="http://schemas.microsoft.com/office/drawing/2010/main" val="0"/>
@@ -1472,7 +1472,7 @@
                           </pic:cNvPicPr>
                         </pic:nvPicPr>
                         <pic:blipFill>
-                          <a:blip r:embed="rId9" cstate="print">
+                          <a:blip r:embed="rId10" cstate="print">
                             <a:extLst>
                               <a:ext uri="{28A0092B-C50C-407E-A947-70E740481C1C}">
                                 <a14:useLocalDpi xmlns:a14="http://schemas.microsoft.com/office/drawing/2010/main" val="0"/>
@@ -2046,7 +2046,7 @@
                     <pic:cNvPicPr/>
                   </pic:nvPicPr>
                   <pic:blipFill>
-                    <a:blip r:embed="rId10"/>
+                    <a:blip r:embed="rId11"/>
                     <a:stretch>
                       <a:fillRect/>
                     </a:stretch>
@@ -2290,10 +2290,10 @@
             <v:path o:extrusionok="f" gradientshapeok="t" o:connecttype="rect"/>
             <o:lock v:ext="edit" aspectratio="t"/>
           </v:shapetype>
-          <v:shape id="_x0000_i1025" type="#_x0000_t75" style="width:65pt;height:102.5pt" o:ole="" o:allowoverlap="f">
-            <v:imagedata r:id="rId11" o:title=""/>
+          <v:shape id="_x0000_i1025" type="#_x0000_t75" style="width:64.8pt;height:102.6pt" o:ole="" o:allowoverlap="f">
+            <v:imagedata r:id="rId12" o:title=""/>
           </v:shape>
-          <o:OLEObject Type="Embed" ProgID="Equation.3" ShapeID="_x0000_i1025" DrawAspect="Content" ObjectID="_1778402170" r:id="rId12"/>
+          <o:OLEObject Type="Embed" ProgID="Equation.3" ShapeID="_x0000_i1025" DrawAspect="Content" ObjectID="_1778409273" r:id="rId13"/>
         </w:object>
       </w:r>
       <w:r>
@@ -2598,10 +2598,10 @@
           <w:position w:val="-52"/>
         </w:rPr>
         <w:object w:dxaOrig="1060" w:dyaOrig="1219" w14:anchorId="4636A5F3">
-          <v:shape id="_x0000_i1026" type="#_x0000_t75" style="width:52.5pt;height:60.5pt;mso-position-vertical:absolute" o:ole="" o:allowoverlap="f">
-            <v:imagedata r:id="rId13" o:title=""/>
+          <v:shape id="_x0000_i1026" type="#_x0000_t75" style="width:52.8pt;height:60.6pt;mso-position-vertical:absolute" o:ole="" o:allowoverlap="f">
+            <v:imagedata r:id="rId14" o:title=""/>
           </v:shape>
-          <o:OLEObject Type="Embed" ProgID="Equation.3" ShapeID="_x0000_i1026" DrawAspect="Content" ObjectID="_1778402171" r:id="rId14"/>
+          <o:OLEObject Type="Embed" ProgID="Equation.3" ShapeID="_x0000_i1026" DrawAspect="Content" ObjectID="_1778409274" r:id="rId15"/>
         </w:object>
       </w:r>
       <w:r>
@@ -2888,10 +2888,10 @@
           <w:position w:val="-50"/>
         </w:rPr>
         <w:object w:dxaOrig="5120" w:dyaOrig="1120" w14:anchorId="398938DD">
-          <v:shape id="_x0000_i1027" type="#_x0000_t75" style="width:256pt;height:55.5pt" o:ole="">
-            <v:imagedata r:id="rId15" o:title=""/>
+          <v:shape id="_x0000_i1027" type="#_x0000_t75" style="width:256.2pt;height:55.2pt" o:ole="">
+            <v:imagedata r:id="rId16" o:title=""/>
           </v:shape>
-          <o:OLEObject Type="Embed" ProgID="Equation.3" ShapeID="_x0000_i1027" DrawAspect="Content" ObjectID="_1778402172" r:id="rId16"/>
+          <o:OLEObject Type="Embed" ProgID="Equation.3" ShapeID="_x0000_i1027" DrawAspect="Content" ObjectID="_1778409275" r:id="rId17"/>
         </w:object>
       </w:r>
       <w:r>
@@ -3133,10 +3133,10 @@
           <w:position w:val="-50"/>
         </w:rPr>
         <w:object w:dxaOrig="4819" w:dyaOrig="1120" w14:anchorId="60574B1A">
-          <v:shape id="_x0000_i1028" type="#_x0000_t75" style="width:252.5pt;height:65pt" o:ole="">
-            <v:imagedata r:id="rId17" o:title=""/>
+          <v:shape id="_x0000_i1028" type="#_x0000_t75" style="width:252.6pt;height:64.8pt" o:ole="">
+            <v:imagedata r:id="rId18" o:title=""/>
           </v:shape>
-          <o:OLEObject Type="Embed" ProgID="Equation.3" ShapeID="_x0000_i1028" DrawAspect="Content" ObjectID="_1778402173" r:id="rId18"/>
+          <o:OLEObject Type="Embed" ProgID="Equation.3" ShapeID="_x0000_i1028" DrawAspect="Content" ObjectID="_1778409276" r:id="rId19"/>
         </w:object>
       </w:r>
       <w:r>
@@ -3159,10 +3159,10 @@
           <w:position w:val="-48"/>
         </w:rPr>
         <w:object w:dxaOrig="1860" w:dyaOrig="1080" w14:anchorId="0FE915F7">
-          <v:shape id="_x0000_i1029" type="#_x0000_t75" style="width:96.5pt;height:56.5pt" o:ole="" o:allowoverlap="f">
-            <v:imagedata r:id="rId19" o:title=""/>
+          <v:shape id="_x0000_i1029" type="#_x0000_t75" style="width:96.6pt;height:56.4pt" o:ole="" o:allowoverlap="f">
+            <v:imagedata r:id="rId20" o:title=""/>
           </v:shape>
-          <o:OLEObject Type="Embed" ProgID="Equation.3" ShapeID="_x0000_i1029" DrawAspect="Content" ObjectID="_1778402174" r:id="rId20"/>
+          <o:OLEObject Type="Embed" ProgID="Equation.3" ShapeID="_x0000_i1029" DrawAspect="Content" ObjectID="_1778409277" r:id="rId21"/>
         </w:object>
       </w:r>
       <w:r>
@@ -3200,21 +3200,237 @@
       <w:pPr>
         <w:ind w:firstLine="480"/>
         <w:rPr>
-          <w:rFonts w:hAnsi="微軟正黑體" w:cs="Times New Roman"/>
-        </w:rPr>
-      </w:pPr>
-      <w:r>
-        <w:rPr>
-          <w:rFonts w:hAnsi="微軟正黑體" w:cs="Times New Roman" w:hint="eastAsia"/>
-          <w:highlight w:val="yellow"/>
-        </w:rPr>
-        <w:t>第一步分問卷調查，</w:t>
-      </w:r>
+          <w:del w:id="12" w:author="190498 lily" w:date="2024-05-28T13:46:00Z" w16du:dateUtc="2024-05-28T05:46:00Z"/>
+        </w:rPr>
+      </w:pPr>
+      <w:r>
+        <w:rPr>
+          <w:rFonts w:hAnsi="微軟正黑體" w:cs="Times New Roman" w:hint="eastAsia"/>
+          <w:rPrChange w:id="13" w:author="190498 lily" w:date="2024-05-28T13:43:00Z" w16du:dateUtc="2024-05-28T05:43:00Z">
+            <w:rPr>
+              <w:rFonts w:hAnsi="微軟正黑體" w:cs="Times New Roman" w:hint="eastAsia"/>
+              <w:highlight w:val="yellow"/>
+            </w:rPr>
+          </w:rPrChange>
+        </w:rPr>
+        <w:t>第一</w:t>
+      </w:r>
+      <w:r>
+        <w:rPr>
+          <w:rFonts w:hAnsi="微軟正黑體" w:cs="Times New Roman" w:hint="eastAsia"/>
+          <w:rPrChange w:id="14" w:author="190498 lily" w:date="2024-05-28T13:43:00Z" w16du:dateUtc="2024-05-28T05:43:00Z">
+            <w:rPr>
+              <w:rFonts w:hAnsi="微軟正黑體" w:cs="Times New Roman" w:hint="eastAsia"/>
+              <w:highlight w:val="yellow"/>
+            </w:rPr>
+          </w:rPrChange>
+        </w:rPr>
+        <w:t>部</w:t>
+      </w:r>
+      <w:r>
+        <w:rPr>
+          <w:rFonts w:hAnsi="微軟正黑體" w:cs="Times New Roman" w:hint="eastAsia"/>
+          <w:rPrChange w:id="15" w:author="190498 lily" w:date="2024-05-28T13:43:00Z" w16du:dateUtc="2024-05-28T05:43:00Z">
+            <w:rPr>
+              <w:rFonts w:hAnsi="微軟正黑體" w:cs="Times New Roman" w:hint="eastAsia"/>
+              <w:highlight w:val="yellow"/>
+            </w:rPr>
+          </w:rPrChange>
+        </w:rPr>
+        <w:t>分</w:t>
+      </w:r>
+      <w:ins w:id="16" w:author="190498 lily" w:date="2024-05-28T13:44:00Z" w16du:dateUtc="2024-05-28T05:44:00Z">
+        <w:r>
+          <w:rPr>
+            <w:rFonts w:hAnsi="微軟正黑體" w:cs="Times New Roman" w:hint="eastAsia"/>
+          </w:rPr>
+          <w:t>問卷調查，</w:t>
+        </w:r>
+      </w:ins>
+      <w:del w:id="17" w:author="190498 lily" w:date="2024-05-28T13:44:00Z" w16du:dateUtc="2024-05-28T05:44:00Z">
+        <w:r>
+          <w:rPr>
+            <w:rFonts w:hAnsi="微軟正黑體" w:cs="Times New Roman" w:hint="eastAsia"/>
+            <w:rPrChange w:id="18" w:author="190498 lily" w:date="2024-05-28T13:43:00Z" w16du:dateUtc="2024-05-28T05:43:00Z">
+              <w:rPr>
+                <w:rFonts w:hAnsi="微軟正黑體" w:cs="Times New Roman" w:hint="eastAsia"/>
+                <w:highlight w:val="yellow"/>
+              </w:rPr>
+            </w:rPrChange>
+          </w:rPr>
+          <w:delText>問卷調查，</w:delText>
+        </w:r>
+      </w:del>
+      <w:ins w:id="19" w:author="190498 lily" w:date="2024-05-28T13:43:00Z" w16du:dateUtc="2024-05-28T05:43:00Z">
+        <w:r>
+          <w:rPr>
+            <w:rFonts w:hAnsi="微軟正黑體" w:cs="Times New Roman" w:hint="eastAsia"/>
+            <w:rPrChange w:id="20" w:author="190498 lily" w:date="2024-05-28T13:43:00Z" w16du:dateUtc="2024-05-28T05:43:00Z">
+              <w:rPr>
+                <w:rFonts w:hAnsi="微軟正黑體" w:cs="Times New Roman" w:hint="eastAsia"/>
+                <w:highlight w:val="yellow"/>
+              </w:rPr>
+            </w:rPrChange>
+          </w:rPr>
+          <w:t>本</w:t>
+        </w:r>
+        <w:r>
+          <w:rPr>
+            <w:rFonts w:hAnsi="微軟正黑體" w:cs="Times New Roman" w:hint="eastAsia"/>
+          </w:rPr>
+          <w:t>研究</w:t>
+        </w:r>
+      </w:ins>
+      <w:ins w:id="21" w:author="190498 lily" w:date="2024-05-28T13:44:00Z" w16du:dateUtc="2024-05-28T05:44:00Z">
+        <w:r>
+          <w:rPr>
+            <w:rFonts w:hAnsi="微軟正黑體" w:cs="Times New Roman" w:hint="eastAsia"/>
+          </w:rPr>
+          <w:t>將問卷分為兩個部分</w:t>
+        </w:r>
+      </w:ins>
+      <w:ins w:id="22" w:author="190498 lily" w:date="2024-05-28T13:43:00Z" w16du:dateUtc="2024-05-28T05:43:00Z">
+        <w:r>
+          <w:rPr>
+            <w:rFonts w:hAnsi="微軟正黑體" w:cs="Times New Roman" w:hint="eastAsia"/>
+            <w:rPrChange w:id="23" w:author="190498 lily" w:date="2024-05-28T13:43:00Z" w16du:dateUtc="2024-05-28T05:43:00Z">
+              <w:rPr>
+                <w:rFonts w:hAnsi="微軟正黑體" w:cs="Times New Roman" w:hint="eastAsia"/>
+                <w:highlight w:val="yellow"/>
+              </w:rPr>
+            </w:rPrChange>
+          </w:rPr>
+          <w:t>，</w:t>
+        </w:r>
+        <w:r>
+          <w:rPr>
+            <w:rFonts w:hAnsi="微軟正黑體" w:cs="Times New Roman" w:hint="eastAsia"/>
+          </w:rPr>
+          <w:t>分別是問卷一</w:t>
+        </w:r>
+      </w:ins>
+      <w:ins w:id="24" w:author="190498 lily" w:date="2024-05-28T13:44:00Z" w16du:dateUtc="2024-05-28T05:44:00Z">
+        <w:r>
+          <w:rPr>
+            <w:rFonts w:hAnsi="微軟正黑體" w:cs="Times New Roman" w:hint="eastAsia"/>
+          </w:rPr>
+          <w:t>「</w:t>
+        </w:r>
+      </w:ins>
+      <w:ins w:id="25" w:author="190498 lily" w:date="2024-05-28T13:43:00Z" w16du:dateUtc="2024-05-28T05:43:00Z">
+        <w:r>
+          <w:rPr>
+            <w:rFonts w:hAnsi="微軟正黑體" w:cs="Times New Roman" w:hint="eastAsia"/>
+          </w:rPr>
+          <w:t>2024</w:t>
+        </w:r>
+        <w:r>
+          <w:rPr>
+            <w:rFonts w:hAnsi="微軟正黑體" w:cs="Times New Roman" w:hint="eastAsia"/>
+          </w:rPr>
+          <w:t>流行時尚趨勢分析</w:t>
+        </w:r>
+      </w:ins>
+      <w:ins w:id="26" w:author="190498 lily" w:date="2024-05-28T13:44:00Z" w16du:dateUtc="2024-05-28T05:44:00Z">
+        <w:r>
+          <w:rPr>
+            <w:rFonts w:hAnsi="微軟正黑體" w:cs="Times New Roman" w:hint="eastAsia"/>
+          </w:rPr>
+          <w:t>」，主要</w:t>
+        </w:r>
+      </w:ins>
+      <w:ins w:id="27" w:author="190498 lily" w:date="2024-05-28T13:46:00Z" w16du:dateUtc="2024-05-28T05:46:00Z">
+        <w:r>
+          <w:rPr>
+            <w:rFonts w:hAnsi="微軟正黑體" w:cs="Times New Roman" w:hint="eastAsia"/>
+          </w:rPr>
+          <w:t>對以下八種流行元素及單品</w:t>
+        </w:r>
+        <w:r>
+          <w:rPr>
+            <w:rFonts w:hint="eastAsia"/>
+          </w:rPr>
+          <w:t>(</w:t>
+        </w:r>
+        <w:r>
+          <w:rPr>
+            <w:rFonts w:hint="eastAsia"/>
+          </w:rPr>
+          <w:t>工裝、透膚、繃帶、蝴蝶結、外罩網紗、蛋糕裙、極長裙以及銀色瑪莉珍</w:t>
+        </w:r>
+        <w:r>
+          <w:rPr>
+            <w:rFonts w:hint="eastAsia"/>
+          </w:rPr>
+          <w:t>)</w:t>
+        </w:r>
+        <w:r>
+          <w:rPr>
+            <w:rFonts w:hint="eastAsia"/>
+          </w:rPr>
+          <w:t>進行調查，</w:t>
+        </w:r>
+      </w:ins>
     </w:p>
     <w:p>
       <w:pPr>
         <w:ind w:firstLine="480"/>
         <w:rPr>
+          <w:ins w:id="28" w:author="190498 lily" w:date="2024-05-28T13:46:00Z" w16du:dateUtc="2024-05-28T05:46:00Z"/>
+          <w:rFonts w:hAnsi="微軟正黑體" w:cs="Times New Roman" w:hint="eastAsia"/>
+        </w:rPr>
+      </w:pPr>
+      <w:ins w:id="29" w:author="190498 lily" w:date="2024-05-28T13:46:00Z" w16du:dateUtc="2024-05-28T05:46:00Z">
+        <w:r>
+          <w:rPr>
+            <w:rFonts w:hint="eastAsia"/>
+          </w:rPr>
+          <w:t>欲找出</w:t>
+        </w:r>
+      </w:ins>
+      <w:ins w:id="30" w:author="190498 lily" w:date="2024-05-28T13:47:00Z" w16du:dateUtc="2024-05-28T05:47:00Z">
+        <w:r>
+          <w:rPr>
+            <w:rFonts w:hint="eastAsia"/>
+          </w:rPr>
+          <w:t>研究對象</w:t>
+        </w:r>
+      </w:ins>
+      <w:ins w:id="31" w:author="190498 lily" w:date="2024-05-28T13:46:00Z" w16du:dateUtc="2024-05-28T05:46:00Z">
+        <w:r>
+          <w:rPr>
+            <w:rFonts w:hint="eastAsia"/>
+          </w:rPr>
+          <w:t>對</w:t>
+        </w:r>
+        <w:r>
+          <w:rPr>
+            <w:rFonts w:hint="eastAsia"/>
+          </w:rPr>
+          <w:t>於這些</w:t>
+        </w:r>
+      </w:ins>
+      <w:ins w:id="32" w:author="190498 lily" w:date="2024-05-28T13:47:00Z" w16du:dateUtc="2024-05-28T05:47:00Z">
+        <w:r>
+          <w:rPr>
+            <w:rFonts w:hint="eastAsia"/>
+          </w:rPr>
+          <w:t>單品的喜好程度與流行程度，而問卷一的結果顯示，八種單品中有四種單品被</w:t>
+        </w:r>
+      </w:ins>
+      <w:ins w:id="33" w:author="190498 lily" w:date="2024-05-28T13:48:00Z" w16du:dateUtc="2024-05-28T05:48:00Z">
+        <w:r>
+          <w:rPr>
+            <w:rFonts w:hint="eastAsia"/>
+          </w:rPr>
+          <w:t>認為是目前時下流行的單品，</w:t>
+        </w:r>
+      </w:ins>
+    </w:p>
+    <w:p>
+      <w:pPr>
+        <w:ind w:firstLine="480"/>
+        <w:rPr>
           <w:rFonts w:cs="Times New Roman"/>
         </w:rPr>
       </w:pPr>
@@ -3459,7 +3675,7 @@
         </w:rPr>
         <w:t>所列。結果顯示色</w:t>
       </w:r>
-      <w:bookmarkStart w:id="12" w:name="OLE_LINK31"/>
+      <w:bookmarkStart w:id="34" w:name="OLE_LINK31"/>
       <w:r>
         <w:rPr>
           <w:rFonts w:cs="Times New Roman" w:hint="eastAsia"/>
@@ -3496,7 +3712,7 @@
         </w:rPr>
         <w:t>1.1431</w:t>
       </w:r>
-      <w:bookmarkEnd w:id="12"/>
+      <w:bookmarkEnd w:id="34"/>
       <w:r>
         <w:rPr>
           <w:rFonts w:cs="Times New Roman" w:hint="eastAsia"/>
@@ -3706,180 +3922,6 @@
             <wp:extent cx="5274310" cy="1076960"/>
             <wp:effectExtent l="0" t="0" r="2540" b="8890"/>
             <wp:docPr id="1" name="圖片 1"/>
-            <wp:cNvGraphicFramePr>
-              <a:graphicFrameLocks xmlns:a="http://schemas.openxmlformats.org/drawingml/2006/main" noChangeAspect="1"/>
-            </wp:cNvGraphicFramePr>
-            <a:graphic xmlns:a="http://schemas.openxmlformats.org/drawingml/2006/main">
-              <a:graphicData uri="http://schemas.openxmlformats.org/drawingml/2006/picture">
-                <pic:pic xmlns:pic="http://schemas.openxmlformats.org/drawingml/2006/picture">
-                  <pic:nvPicPr>
-                    <pic:cNvPr id="1" name=""/>
-                    <pic:cNvPicPr/>
-                  </pic:nvPicPr>
-                  <pic:blipFill>
-                    <a:blip r:embed="rId21"/>
-                    <a:stretch>
-                      <a:fillRect/>
-                    </a:stretch>
-                  </pic:blipFill>
-                  <pic:spPr>
-                    <a:xfrm>
-                      <a:off x="0" y="0"/>
-                      <a:ext cx="5274310" cy="1076960"/>
-                    </a:xfrm>
-                    <a:prstGeom prst="rect">
-                      <a:avLst/>
-                    </a:prstGeom>
-                  </pic:spPr>
-                </pic:pic>
-              </a:graphicData>
-            </a:graphic>
-          </wp:inline>
-        </w:drawing>
-      </w:r>
-    </w:p>
-    <w:p>
-      <w:pPr>
-        <w:keepLines/>
-        <w:ind w:firstLine="480"/>
-        <w:jc w:val="center"/>
-        <w:rPr>
-          <w:rFonts w:cs="Times New Roman"/>
-        </w:rPr>
-      </w:pPr>
-      <w:r>
-        <w:rPr>
-          <w:rFonts w:cs="Times New Roman" w:hint="eastAsia"/>
-        </w:rPr>
-        <w:t>圖</w:t>
-      </w:r>
-      <w:r>
-        <w:rPr>
-          <w:rFonts w:cs="Times New Roman" w:hint="eastAsia"/>
-        </w:rPr>
-        <w:t>2:</w:t>
-      </w:r>
-      <w:r>
-        <w:rPr>
-          <w:rFonts w:cs="Times New Roman" w:hint="eastAsia"/>
-        </w:rPr>
-        <w:t>色溫轉換結果</w:t>
-      </w:r>
-      <w:r>
-        <w:rPr>
-          <w:rFonts w:cs="Times New Roman" w:hint="eastAsia"/>
-        </w:rPr>
-        <w:t>C</w:t>
-      </w:r>
-      <w:r>
-        <w:rPr>
-          <w:rFonts w:cs="Times New Roman"/>
-        </w:rPr>
-        <w:t>WF</w:t>
-      </w:r>
-      <w:r>
-        <w:rPr>
-          <w:rFonts w:cs="Times New Roman" w:hint="eastAsia"/>
-        </w:rPr>
-        <w:t>、</w:t>
-      </w:r>
-      <w:r>
-        <w:rPr>
-          <w:rFonts w:cs="Times New Roman" w:hint="eastAsia"/>
-        </w:rPr>
-        <w:t>D</w:t>
-      </w:r>
-      <w:r>
-        <w:rPr>
-          <w:rFonts w:cs="Times New Roman"/>
-        </w:rPr>
-        <w:t>50</w:t>
-      </w:r>
-      <w:r>
-        <w:rPr>
-          <w:rFonts w:cs="Times New Roman" w:hint="eastAsia"/>
-        </w:rPr>
-        <w:t>、</w:t>
-      </w:r>
-      <w:r>
-        <w:rPr>
-          <w:rFonts w:cs="Times New Roman" w:hint="eastAsia"/>
-        </w:rPr>
-        <w:t>D65</w:t>
-      </w:r>
-      <w:r>
-        <w:rPr>
-          <w:rFonts w:cs="Times New Roman" w:hint="eastAsia"/>
-        </w:rPr>
-        <w:t>、</w:t>
-      </w:r>
-      <w:r>
-        <w:rPr>
-          <w:rFonts w:cs="Times New Roman" w:hint="eastAsia"/>
-        </w:rPr>
-        <w:t>D</w:t>
-      </w:r>
-      <w:r>
-        <w:rPr>
-          <w:rFonts w:cs="Times New Roman"/>
-        </w:rPr>
-        <w:t>75</w:t>
-      </w:r>
-      <w:r>
-        <w:rPr>
-          <w:rFonts w:cs="Times New Roman" w:hint="eastAsia"/>
-        </w:rPr>
-        <w:t>、原圖</w:t>
-      </w:r>
-    </w:p>
-    <w:p>
-      <w:pPr>
-        <w:keepNext/>
-        <w:ind w:firstLine="440"/>
-        <w:rPr>
-          <w:rFonts w:cs="Times New Roman"/>
-          <w:sz w:val="22"/>
-        </w:rPr>
-      </w:pPr>
-      <w:r>
-        <w:rPr>
-          <w:rFonts w:hAnsi="微軟正黑體" w:cs="Times New Roman"/>
-          <w:sz w:val="22"/>
-        </w:rPr>
-        <w:lastRenderedPageBreak/>
-        <w:t>表</w:t>
-      </w:r>
-      <w:r>
-        <w:rPr>
-          <w:rFonts w:cs="Times New Roman" w:hint="eastAsia"/>
-          <w:sz w:val="22"/>
-        </w:rPr>
-        <w:t>1</w:t>
-      </w:r>
-      <w:r>
-        <w:rPr>
-          <w:rFonts w:hAnsi="微軟正黑體" w:cs="Times New Roman"/>
-          <w:sz w:val="22"/>
-        </w:rPr>
-        <w:t>: Subjective assessment metric based on CIEDE2000 Color difference</w:t>
-      </w:r>
-    </w:p>
-    <w:p>
-      <w:pPr>
-        <w:ind w:firstLine="480"/>
-        <w:rPr>
-          <w:rFonts w:cs="Times New Roman"/>
-        </w:rPr>
-      </w:pPr>
-      <w:r>
-        <w:rPr>
-          <w:noProof/>
-        </w:rPr>
-        <w:drawing>
-          <wp:inline distT="0" distB="0" distL="0" distR="0" wp14:anchorId="1691D0FB" wp14:editId="730AE394">
-            <wp:extent cx="5274310" cy="1521460"/>
-            <wp:effectExtent l="0" t="0" r="2540" b="2540"/>
-            <wp:docPr id="13" name="圖片 13"/>
             <wp:cNvGraphicFramePr>
               <a:graphicFrameLocks xmlns:a="http://schemas.openxmlformats.org/drawingml/2006/main" noChangeAspect="1"/>
             </wp:cNvGraphicFramePr>
@@ -3899,6 +3941,180 @@
                   <pic:spPr>
                     <a:xfrm>
                       <a:off x="0" y="0"/>
+                      <a:ext cx="5274310" cy="1076960"/>
+                    </a:xfrm>
+                    <a:prstGeom prst="rect">
+                      <a:avLst/>
+                    </a:prstGeom>
+                  </pic:spPr>
+                </pic:pic>
+              </a:graphicData>
+            </a:graphic>
+          </wp:inline>
+        </w:drawing>
+      </w:r>
+    </w:p>
+    <w:p>
+      <w:pPr>
+        <w:keepLines/>
+        <w:ind w:firstLine="480"/>
+        <w:jc w:val="center"/>
+        <w:rPr>
+          <w:rFonts w:cs="Times New Roman"/>
+        </w:rPr>
+      </w:pPr>
+      <w:r>
+        <w:rPr>
+          <w:rFonts w:cs="Times New Roman" w:hint="eastAsia"/>
+        </w:rPr>
+        <w:lastRenderedPageBreak/>
+        <w:t>圖</w:t>
+      </w:r>
+      <w:r>
+        <w:rPr>
+          <w:rFonts w:cs="Times New Roman" w:hint="eastAsia"/>
+        </w:rPr>
+        <w:t>2:</w:t>
+      </w:r>
+      <w:r>
+        <w:rPr>
+          <w:rFonts w:cs="Times New Roman" w:hint="eastAsia"/>
+        </w:rPr>
+        <w:t>色溫轉換結果</w:t>
+      </w:r>
+      <w:r>
+        <w:rPr>
+          <w:rFonts w:cs="Times New Roman" w:hint="eastAsia"/>
+        </w:rPr>
+        <w:t>C</w:t>
+      </w:r>
+      <w:r>
+        <w:rPr>
+          <w:rFonts w:cs="Times New Roman"/>
+        </w:rPr>
+        <w:t>WF</w:t>
+      </w:r>
+      <w:r>
+        <w:rPr>
+          <w:rFonts w:cs="Times New Roman" w:hint="eastAsia"/>
+        </w:rPr>
+        <w:t>、</w:t>
+      </w:r>
+      <w:r>
+        <w:rPr>
+          <w:rFonts w:cs="Times New Roman" w:hint="eastAsia"/>
+        </w:rPr>
+        <w:t>D</w:t>
+      </w:r>
+      <w:r>
+        <w:rPr>
+          <w:rFonts w:cs="Times New Roman"/>
+        </w:rPr>
+        <w:t>50</w:t>
+      </w:r>
+      <w:r>
+        <w:rPr>
+          <w:rFonts w:cs="Times New Roman" w:hint="eastAsia"/>
+        </w:rPr>
+        <w:t>、</w:t>
+      </w:r>
+      <w:r>
+        <w:rPr>
+          <w:rFonts w:cs="Times New Roman" w:hint="eastAsia"/>
+        </w:rPr>
+        <w:t>D65</w:t>
+      </w:r>
+      <w:r>
+        <w:rPr>
+          <w:rFonts w:cs="Times New Roman" w:hint="eastAsia"/>
+        </w:rPr>
+        <w:t>、</w:t>
+      </w:r>
+      <w:r>
+        <w:rPr>
+          <w:rFonts w:cs="Times New Roman" w:hint="eastAsia"/>
+        </w:rPr>
+        <w:t>D</w:t>
+      </w:r>
+      <w:r>
+        <w:rPr>
+          <w:rFonts w:cs="Times New Roman"/>
+        </w:rPr>
+        <w:t>75</w:t>
+      </w:r>
+      <w:r>
+        <w:rPr>
+          <w:rFonts w:cs="Times New Roman" w:hint="eastAsia"/>
+        </w:rPr>
+        <w:t>、原圖</w:t>
+      </w:r>
+    </w:p>
+    <w:p>
+      <w:pPr>
+        <w:keepNext/>
+        <w:ind w:firstLine="440"/>
+        <w:rPr>
+          <w:rFonts w:cs="Times New Roman"/>
+          <w:sz w:val="22"/>
+        </w:rPr>
+      </w:pPr>
+      <w:r>
+        <w:rPr>
+          <w:rFonts w:hAnsi="微軟正黑體" w:cs="Times New Roman"/>
+          <w:sz w:val="22"/>
+        </w:rPr>
+        <w:t>表</w:t>
+      </w:r>
+      <w:r>
+        <w:rPr>
+          <w:rFonts w:cs="Times New Roman" w:hint="eastAsia"/>
+          <w:sz w:val="22"/>
+        </w:rPr>
+        <w:t>1</w:t>
+      </w:r>
+      <w:r>
+        <w:rPr>
+          <w:rFonts w:hAnsi="微軟正黑體" w:cs="Times New Roman"/>
+          <w:sz w:val="22"/>
+        </w:rPr>
+        <w:t>: Subjective assessment metric based on CIEDE2000 Color difference</w:t>
+      </w:r>
+    </w:p>
+    <w:p>
+      <w:pPr>
+        <w:ind w:firstLine="480"/>
+        <w:rPr>
+          <w:rFonts w:cs="Times New Roman"/>
+        </w:rPr>
+      </w:pPr>
+      <w:r>
+        <w:rPr>
+          <w:noProof/>
+        </w:rPr>
+        <w:drawing>
+          <wp:inline distT="0" distB="0" distL="0" distR="0" wp14:anchorId="1691D0FB" wp14:editId="730AE394">
+            <wp:extent cx="5274310" cy="1521460"/>
+            <wp:effectExtent l="0" t="0" r="2540" b="2540"/>
+            <wp:docPr id="13" name="圖片 13"/>
+            <wp:cNvGraphicFramePr>
+              <a:graphicFrameLocks xmlns:a="http://schemas.openxmlformats.org/drawingml/2006/main" noChangeAspect="1"/>
+            </wp:cNvGraphicFramePr>
+            <a:graphic xmlns:a="http://schemas.openxmlformats.org/drawingml/2006/main">
+              <a:graphicData uri="http://schemas.openxmlformats.org/drawingml/2006/picture">
+                <pic:pic xmlns:pic="http://schemas.openxmlformats.org/drawingml/2006/picture">
+                  <pic:nvPicPr>
+                    <pic:cNvPr id="1" name=""/>
+                    <pic:cNvPicPr/>
+                  </pic:nvPicPr>
+                  <pic:blipFill>
+                    <a:blip r:embed="rId23"/>
+                    <a:stretch>
+                      <a:fillRect/>
+                    </a:stretch>
+                  </pic:blipFill>
+                  <pic:spPr>
+                    <a:xfrm>
+                      <a:off x="0" y="0"/>
                       <a:ext cx="5274310" cy="1521460"/>
                     </a:xfrm>
                     <a:prstGeom prst="rect">
@@ -4109,7 +4325,7 @@
 </file>
 
 <file path=word/numbering.xml><?xml version="1.0" encoding="utf-8"?>
-<w:numbering xmlns:wpc="http://schemas.microsoft.com/office/word/2010/wordprocessingCanvas" xmlns:cx="http://schemas.microsoft.com/office/drawing/2014/chartex" xmlns:cx1="http://schemas.microsoft.com/office/drawing/2015/9/8/chartex" xmlns:cx2="http://schemas.microsoft.com/office/drawing/2015/10/21/chartex" xmlns:cx3="http://schemas.microsoft.com/office/drawing/2016/5/9/chartex" xmlns:cx4="http://schemas.microsoft.com/office/drawing/2016/5/10/chartex" xmlns:cx5="http://schemas.microsoft.com/office/drawing/2016/5/11/chartex" xmlns:cx6="http://schemas.microsoft.com/office/drawing/2016/5/12/chartex" xmlns:cx7="http://schemas.microsoft.com/office/drawing/2016/5/13/chartex" xmlns:cx8="http://schemas.microsoft.com/office/drawing/2016/5/14/chartex" xmlns:mc="http://schemas.openxmlformats.org/markup-compatibility/2006" xmlns:aink="http://schemas.microsoft.com/office/drawing/2016/ink" xmlns:am3d="http://schemas.microsoft.com/office/drawing/2017/model3d" xmlns:o="urn:schemas-microsoft-com:office:office" xmlns:r="http://schemas.openxmlformats.org/officeDocument/2006/relationships" xmlns:m="http://schemas.openxmlformats.org/officeDocument/2006/math" xmlns:v="urn:schemas-microsoft-com:vml" xmlns:wp14="http://schemas.microsoft.com/office/word/2010/wordprocessingDrawing" xmlns:wp="http://schemas.openxmlformats.org/drawingml/2006/wordprocessingDrawing" xmlns:w10="urn:schemas-microsoft-com:office:word" xmlns:w="http://schemas.openxmlformats.org/wordprocessingml/2006/main" xmlns:w14="http://schemas.microsoft.com/office/word/2010/wordml" xmlns:w15="http://schemas.microsoft.com/office/word/2012/wordml" xmlns:w16cex="http://schemas.microsoft.com/office/word/2018/wordml/cex" xmlns:w16cid="http://schemas.microsoft.com/office/word/2016/wordml/cid" xmlns:w16="http://schemas.microsoft.com/office/word/2018/wordml" xmlns:w16sdtdh="http://schemas.microsoft.com/office/word/2020/wordml/sdtdatahash" xmlns:w16se="http://schemas.microsoft.com/office/word/2015/wordml/symex" xmlns:wpg="http://schemas.microsoft.com/office/word/2010/wordprocessingGroup" xmlns:wpi="http://schemas.microsoft.com/office/word/2010/wordprocessingInk" xmlns:wne="http://schemas.microsoft.com/office/word/2006/wordml" xmlns:wps="http://schemas.microsoft.com/office/word/2010/wordprocessingShape" mc:Ignorable="w14 w15 w16se w16cid w16 w16cex w16sdtdh wp14">
+<w:numbering xmlns:wpc="http://schemas.microsoft.com/office/word/2010/wordprocessingCanvas" xmlns:cx="http://schemas.microsoft.com/office/drawing/2014/chartex" xmlns:cx1="http://schemas.microsoft.com/office/drawing/2015/9/8/chartex" xmlns:cx2="http://schemas.microsoft.com/office/drawing/2015/10/21/chartex" xmlns:cx3="http://schemas.microsoft.com/office/drawing/2016/5/9/chartex" xmlns:cx4="http://schemas.microsoft.com/office/drawing/2016/5/10/chartex" xmlns:cx5="http://schemas.microsoft.com/office/drawing/2016/5/11/chartex" xmlns:cx6="http://schemas.microsoft.com/office/drawing/2016/5/12/chartex" xmlns:cx7="http://schemas.microsoft.com/office/drawing/2016/5/13/chartex" xmlns:cx8="http://schemas.microsoft.com/office/drawing/2016/5/14/chartex" xmlns:mc="http://schemas.openxmlformats.org/markup-compatibility/2006" xmlns:aink="http://schemas.microsoft.com/office/drawing/2016/ink" xmlns:am3d="http://schemas.microsoft.com/office/drawing/2017/model3d" xmlns:o="urn:schemas-microsoft-com:office:office" xmlns:oel="http://schemas.microsoft.com/office/2019/extlst" xmlns:r="http://schemas.openxmlformats.org/officeDocument/2006/relationships" xmlns:m="http://schemas.openxmlformats.org/officeDocument/2006/math" xmlns:v="urn:schemas-microsoft-com:vml" xmlns:wp14="http://schemas.microsoft.com/office/word/2010/wordprocessingDrawing" xmlns:wp="http://schemas.openxmlformats.org/drawingml/2006/wordprocessingDrawing" xmlns:w10="urn:schemas-microsoft-com:office:word" xmlns:w="http://schemas.openxmlformats.org/wordprocessingml/2006/main" xmlns:w14="http://schemas.microsoft.com/office/word/2010/wordml" xmlns:w15="http://schemas.microsoft.com/office/word/2012/wordml" xmlns:w16cex="http://schemas.microsoft.com/office/word/2018/wordml/cex" xmlns:w16cid="http://schemas.microsoft.com/office/word/2016/wordml/cid" xmlns:w16="http://schemas.microsoft.com/office/word/2018/wordml" xmlns:w16du="http://schemas.microsoft.com/office/word/2023/wordml/word16du" xmlns:w16sdtdh="http://schemas.microsoft.com/office/word/2020/wordml/sdtdatahash" xmlns:w16se="http://schemas.microsoft.com/office/word/2015/wordml/symex" xmlns:wpg="http://schemas.microsoft.com/office/word/2010/wordprocessingGroup" xmlns:wpi="http://schemas.microsoft.com/office/word/2010/wordprocessingInk" xmlns:wne="http://schemas.microsoft.com/office/word/2006/wordml" xmlns:wps="http://schemas.microsoft.com/office/word/2010/wordprocessingShape" mc:Ignorable="w14 w15 w16se w16cid w16 w16cex w16sdtdh w16du wp14">
   <w:abstractNum w:abstractNumId="0" w15:restartNumberingAfterBreak="0">
     <w:nsid w:val="4084371A"/>
     <w:multiLevelType w:val="hybridMultilevel"/>
@@ -4196,14 +4412,22 @@
       </w:pPr>
     </w:lvl>
   </w:abstractNum>
-  <w:num w:numId="1">
+  <w:num w:numId="1" w16cid:durableId="138041867">
     <w:abstractNumId w:val="0"/>
   </w:num>
 </w:numbering>
 </file>
 
+<file path=word/people.xml><?xml version="1.0" encoding="utf-8"?>
+<w15:people xmlns:wpc="http://schemas.microsoft.com/office/word/2010/wordprocessingCanvas" xmlns:cx="http://schemas.microsoft.com/office/drawing/2014/chartex" xmlns:cx1="http://schemas.microsoft.com/office/drawing/2015/9/8/chartex" xmlns:cx2="http://schemas.microsoft.com/office/drawing/2015/10/21/chartex" xmlns:cx3="http://schemas.microsoft.com/office/drawing/2016/5/9/chartex" xmlns:cx4="http://schemas.microsoft.com/office/drawing/2016/5/10/chartex" xmlns:cx5="http://schemas.microsoft.com/office/drawing/2016/5/11/chartex" xmlns:cx6="http://schemas.microsoft.com/office/drawing/2016/5/12/chartex" xmlns:cx7="http://schemas.microsoft.com/office/drawing/2016/5/13/chartex" xmlns:cx8="http://schemas.microsoft.com/office/drawing/2016/5/14/chartex" xmlns:mc="http://schemas.openxmlformats.org/markup-compatibility/2006" xmlns:aink="http://schemas.microsoft.com/office/drawing/2016/ink" xmlns:am3d="http://schemas.microsoft.com/office/drawing/2017/model3d" xmlns:o="urn:schemas-microsoft-com:office:office" xmlns:oel="http://schemas.microsoft.com/office/2019/extlst" xmlns:r="http://schemas.openxmlformats.org/officeDocument/2006/relationships" xmlns:m="http://schemas.openxmlformats.org/officeDocument/2006/math" xmlns:v="urn:schemas-microsoft-com:vml" xmlns:wp14="http://schemas.microsoft.com/office/word/2010/wordprocessingDrawing" xmlns:wp="http://schemas.openxmlformats.org/drawingml/2006/wordprocessingDrawing" xmlns:w10="urn:schemas-microsoft-com:office:word" xmlns:w="http://schemas.openxmlformats.org/wordprocessingml/2006/main" xmlns:w14="http://schemas.microsoft.com/office/word/2010/wordml" xmlns:w15="http://schemas.microsoft.com/office/word/2012/wordml" xmlns:w16cex="http://schemas.microsoft.com/office/word/2018/wordml/cex" xmlns:w16cid="http://schemas.microsoft.com/office/word/2016/wordml/cid" xmlns:w16="http://schemas.microsoft.com/office/word/2018/wordml" xmlns:w16du="http://schemas.microsoft.com/office/word/2023/wordml/word16du" xmlns:w16sdtdh="http://schemas.microsoft.com/office/word/2020/wordml/sdtdatahash" xmlns:w16se="http://schemas.microsoft.com/office/word/2015/wordml/symex" xmlns:wpg="http://schemas.microsoft.com/office/word/2010/wordprocessingGroup" xmlns:wpi="http://schemas.microsoft.com/office/word/2010/wordprocessingInk" xmlns:wne="http://schemas.microsoft.com/office/word/2006/wordml" xmlns:wps="http://schemas.microsoft.com/office/word/2010/wordprocessingShape" mc:Ignorable="w14 w15 w16se w16cid w16 w16cex w16sdtdh w16du wp14">
+  <w15:person w15:author="190498 lily">
+    <w15:presenceInfo w15:providerId="Windows Live" w15:userId="b1bb8250cb1a9e60"/>
+  </w15:person>
+</w15:people>
+</file>
+
 <file path=word/styles.xml><?xml version="1.0" encoding="utf-8"?>
-<w:styles xmlns:mc="http://schemas.openxmlformats.org/markup-compatibility/2006" xmlns:r="http://schemas.openxmlformats.org/officeDocument/2006/relationships" xmlns:w="http://schemas.openxmlformats.org/wordprocessingml/2006/main" xmlns:w14="http://schemas.microsoft.com/office/word/2010/wordml" xmlns:w15="http://schemas.microsoft.com/office/word/2012/wordml" xmlns:w16cex="http://schemas.microsoft.com/office/word/2018/wordml/cex" xmlns:w16cid="http://schemas.microsoft.com/office/word/2016/wordml/cid" xmlns:w16="http://schemas.microsoft.com/office/word/2018/wordml" xmlns:w16sdtdh="http://schemas.microsoft.com/office/word/2020/wordml/sdtdatahash" xmlns:w16se="http://schemas.microsoft.com/office/word/2015/wordml/symex" mc:Ignorable="w14 w15 w16se w16cid w16 w16cex w16sdtdh">
+<w:styles xmlns:mc="http://schemas.openxmlformats.org/markup-compatibility/2006" xmlns:r="http://schemas.openxmlformats.org/officeDocument/2006/relationships" xmlns:w="http://schemas.openxmlformats.org/wordprocessingml/2006/main" xmlns:w14="http://schemas.microsoft.com/office/word/2010/wordml" xmlns:w15="http://schemas.microsoft.com/office/word/2012/wordml" xmlns:w16cex="http://schemas.microsoft.com/office/word/2018/wordml/cex" xmlns:w16cid="http://schemas.microsoft.com/office/word/2016/wordml/cid" xmlns:w16="http://schemas.microsoft.com/office/word/2018/wordml" xmlns:w16du="http://schemas.microsoft.com/office/word/2023/wordml/word16du" xmlns:w16sdtdh="http://schemas.microsoft.com/office/word/2020/wordml/sdtdatahash" xmlns:w16se="http://schemas.microsoft.com/office/word/2015/wordml/symex" mc:Ignorable="w14 w15 w16se w16cid w16 w16cex w16sdtdh w16du">
   <w:docDefaults>
     <w:rPrDefault>
       <w:rPr>
@@ -4683,6 +4907,16 @@
       </w:tblBorders>
     </w:tblPr>
   </w:style>
+  <w:style w:type="paragraph" w:styleId="a5">
+    <w:name w:val="Revision"/>
+    <w:hidden/>
+    <w:uiPriority w:val="99"/>
+    <w:semiHidden/>
+    <w:rsid w:val="00F25C73"/>
+    <w:rPr>
+      <w:rFonts w:ascii="Times New Roman" w:eastAsia="標楷體" w:hAnsi="Times New Roman"/>
+    </w:rPr>
+  </w:style>
 </w:styles>
 </file>
 
@@ -4979,4 +5213,16 @@
     </a:ext>
   </a:extLst>
 </a:theme>
+</file>
+
+<file path=customXml/item1.xml><?xml version="1.0" encoding="utf-8"?>
+<b:Sources xmlns:b="http://schemas.openxmlformats.org/officeDocument/2006/bibliography" xmlns="http://schemas.openxmlformats.org/officeDocument/2006/bibliography" SelectedStyle="\APASixthEditionOfficeOnline.xsl" StyleName="APA" Version="6"/>
+</file>
+
+<file path=customXml/itemProps1.xml><?xml version="1.0" encoding="utf-8"?>
+<ds:datastoreItem xmlns:ds="http://schemas.openxmlformats.org/officeDocument/2006/customXml" ds:itemID="{1C1CCE56-597E-4D24-967C-5A294D6019DA}">
+  <ds:schemaRefs>
+    <ds:schemaRef ds:uri="http://schemas.openxmlformats.org/officeDocument/2006/bibliography"/>
+  </ds:schemaRefs>
+</ds:datastoreItem>
 </file>